--- a/document/우리팀_한이음_중간보고.docx
+++ b/document/우리팀_한이음_중간보고.docx
@@ -9,111 +9,370 @@
           <w:bCs/>
         </w:rPr>
       </w:pPr>
+      <w:r>
+        <w:rPr>
+          <w:rFonts w:hint="eastAsia"/>
+          <w:b/>
+          <w:bCs/>
+        </w:rPr>
+        <w:t>프로젝트 소개:</w:t>
+      </w:r>
+    </w:p>
+    <w:p>
+      <w:r>
+        <w:rPr>
+          <w:rFonts w:hint="eastAsia"/>
+        </w:rPr>
+        <w:t>“얼굴인식과</w:t>
+      </w:r>
+      <w:r>
+        <w:t xml:space="preserve"> 감정인식을 통한 사용자 맞춤 키오스크” 서비스는 얼굴인식, 감정분석 기술을 활용하여 사용자에게 맞춤 메뉴 추천을 하는 서비스이다. 사용자는 단순히 나열되어있는 메뉴들만이 아닌 특정 상황, 분위기, 기분에 따라 자신에게 적합한 메뉴를 추천 받음으로써 좀 더 만족하는 결과를 기대할 수 있다. </w:t>
+      </w:r>
+    </w:p>
+    <w:p>
+      <w:r>
+        <w:rPr>
+          <w:rFonts w:hint="eastAsia"/>
+        </w:rPr>
+        <w:t>특히</w:t>
+      </w:r>
+      <w:r>
+        <w:t xml:space="preserve"> 접근성 높은 UI와 짧고 시각적인 안내 영상을 음성과 함께 제공하는 등의 사용자 친화적인 기능으로 디지털 소외 현상을 완충시킬 수 있다. 현대사회는 기술이 발전하고 기계가 일상생활에 많이 보급되면서 사람 사이의 유대감은 줄어들게 된다는 부정적인 인식이나 기계에 거부감은 남아있는 실정이다. 이러한 인식을 조금이나마 해소하고 사람들이 시대 흐름에 더욱 쉽게 적응해나가도록 돕는 서비스이다.</w:t>
+      </w:r>
+    </w:p>
+    <w:p/>
+    <w:p>
+      <w:pPr>
+        <w:rPr>
+          <w:rFonts w:hint="eastAsia"/>
+        </w:rPr>
+      </w:pPr>
+    </w:p>
+    <w:p>
+      <w:pPr>
+        <w:rPr>
+          <w:b/>
+          <w:bCs/>
+        </w:rPr>
+      </w:pPr>
+      <w:r>
+        <w:rPr>
+          <w:rFonts w:hint="eastAsia"/>
+          <w:b/>
+          <w:bCs/>
+        </w:rPr>
+        <w:t>추진배경 및 필요성:</w:t>
+      </w:r>
+    </w:p>
+    <w:p>
+      <w:r>
+        <w:t xml:space="preserve">- </w:t>
+      </w:r>
+      <w:r>
+        <w:rPr>
+          <w:rFonts w:hint="eastAsia"/>
+        </w:rPr>
+        <w:t xml:space="preserve">현 상황 </w:t>
+      </w:r>
+      <w:r>
+        <w:rPr>
+          <w:rFonts w:hint="eastAsia"/>
+        </w:rPr>
+        <w:t>인공지능</w:t>
+      </w:r>
+      <w:r>
+        <w:rPr>
+          <w:rFonts w:hint="eastAsia"/>
+        </w:rPr>
+        <w:t xml:space="preserve"> 기술</w:t>
+      </w:r>
+      <w:r>
+        <w:rPr>
+          <w:rFonts w:hint="eastAsia"/>
+        </w:rPr>
+        <w:t>의</w:t>
+      </w:r>
+      <w:r>
+        <w:rPr>
+          <w:rFonts w:hint="eastAsia"/>
+        </w:rPr>
+        <w:t xml:space="preserve"> 한계</w:t>
+      </w:r>
+    </w:p>
+    <w:p>
+      <w:pPr>
+        <w:rPr>
+          <w:rFonts w:hint="eastAsia"/>
+        </w:rPr>
+      </w:pPr>
+      <w:r>
+        <w:t xml:space="preserve">갈수록 발전하는 인공지능 기술이 주 축을 이루는 4차 산업혁명 시대에서, 중국 등 해외의 초상권 침해, </w:t>
+      </w:r>
+      <w:r>
+        <w:t>구글이</w:t>
+      </w:r>
+      <w:r>
+        <w:rPr>
+          <w:rFonts w:hint="eastAsia"/>
+        </w:rPr>
+        <w:t xml:space="preserve"> </w:t>
+      </w:r>
+      <w:r>
+        <w:t>사용자의</w:t>
+      </w:r>
+      <w:r>
+        <w:rPr>
+          <w:rFonts w:hint="eastAsia"/>
+        </w:rPr>
+        <w:t xml:space="preserve"> </w:t>
+      </w:r>
+      <w:r>
+        <w:t>음성</w:t>
+      </w:r>
+      <w:r>
+        <w:rPr>
+          <w:rFonts w:hint="eastAsia"/>
+        </w:rPr>
+        <w:t xml:space="preserve"> </w:t>
+      </w:r>
+      <w:r>
+        <w:t>데이터를</w:t>
+      </w:r>
+      <w:r>
+        <w:rPr>
+          <w:rFonts w:hint="eastAsia"/>
+        </w:rPr>
+        <w:t xml:space="preserve"> </w:t>
+      </w:r>
+      <w:r>
+        <w:t>수집하여</w:t>
+      </w:r>
+      <w:r>
+        <w:rPr>
+          <w:rFonts w:hint="eastAsia"/>
+        </w:rPr>
+        <w:t xml:space="preserve"> </w:t>
+      </w:r>
+      <w:r>
+        <w:t>광고에</w:t>
+      </w:r>
+      <w:r>
+        <w:rPr>
+          <w:rFonts w:hint="eastAsia"/>
+        </w:rPr>
+        <w:t xml:space="preserve"> </w:t>
+      </w:r>
+      <w:r>
+        <w:t>이용</w:t>
+      </w:r>
+      <w:r>
+        <w:rPr>
+          <w:rFonts w:hint="eastAsia"/>
+        </w:rPr>
+        <w:t>한다</w:t>
+      </w:r>
+      <w:r>
+        <w:rPr>
+          <w:rFonts w:hint="eastAsia"/>
+        </w:rPr>
+        <w:t>거나,</w:t>
+      </w:r>
+      <w:r>
+        <w:t xml:space="preserve"> </w:t>
+      </w:r>
+      <w:r>
+        <w:t xml:space="preserve">개인 정보 빅데이터 구축 등 개인의 인권 침해의 </w:t>
+      </w:r>
+      <w:r>
+        <w:rPr>
+          <w:rFonts w:hint="eastAsia"/>
+        </w:rPr>
+        <w:t>우려</w:t>
+      </w:r>
+      <w:r>
+        <w:t xml:space="preserve">와 초현실 사회를 배경으로 한 SF 소설, 영화 등의 미디어가 조성한 인공지능에 대한 불안감과 부정적인 이미지는 점차 상용화되는 인공지능 기술 적용의 진입장벽을 높이고 있다. </w:t>
+      </w:r>
+      <w:r>
+        <w:rPr>
+          <w:rFonts w:hint="eastAsia"/>
+        </w:rPr>
+        <w:t xml:space="preserve">계속해서 인공지능 기술이 발전하고 상용화되는 현 상황에서 사람들의 반응을 긍정적으로 유도하는 것은 </w:t>
+      </w:r>
+      <w:r>
+        <w:rPr>
+          <w:rFonts w:hint="eastAsia"/>
+        </w:rPr>
+        <w:t>관련 업계 종사자가 될 우리들</w:t>
+      </w:r>
+      <w:r>
+        <w:rPr>
+          <w:rFonts w:hint="eastAsia"/>
+        </w:rPr>
+        <w:t>의 중요한 과제가 될 것이다.</w:t>
+      </w:r>
+    </w:p>
+    <w:p>
+      <w:r>
+        <w:t>따라서 우리는 위와 같은 부정적인 이미지를 우리 서비스의 인공지능을 통한 얼굴인식</w:t>
+      </w:r>
+      <w:r>
+        <w:rPr>
+          <w:rFonts w:hint="eastAsia"/>
+        </w:rPr>
+        <w:t xml:space="preserve"> 및 감정 분석</w:t>
+      </w:r>
+      <w:r>
+        <w:t xml:space="preserve"> 기능과</w:t>
+      </w:r>
+      <w:r>
+        <w:rPr>
+          <w:rFonts w:hint="eastAsia"/>
+        </w:rPr>
+        <w:t>,</w:t>
+      </w:r>
+      <w:r>
+        <w:t xml:space="preserve"> </w:t>
+      </w:r>
+      <w:r>
+        <w:rPr>
+          <w:rFonts w:hint="eastAsia"/>
+        </w:rPr>
+        <w:t xml:space="preserve">데이터가 축적됨에 따라 더 정확해지는 </w:t>
+      </w:r>
+      <w:r>
+        <w:rPr>
+          <w:rFonts w:hint="eastAsia"/>
+        </w:rPr>
+        <w:t xml:space="preserve">개인화된 메뉴 </w:t>
+      </w:r>
+      <w:r>
+        <w:rPr>
+          <w:rFonts w:hint="eastAsia"/>
+        </w:rPr>
+        <w:t>추천 기능으로 사람들에게 생활의 편리함과 재미를 제공하고</w:t>
+      </w:r>
+      <w:r>
+        <w:t xml:space="preserve"> </w:t>
+      </w:r>
+      <w:r>
+        <w:rPr>
+          <w:rFonts w:hint="eastAsia"/>
+        </w:rPr>
+        <w:t xml:space="preserve">위와 같은 문제를 조금이나마 </w:t>
+      </w:r>
+      <w:r>
+        <w:t>해소하</w:t>
+      </w:r>
+      <w:r>
+        <w:rPr>
+          <w:rFonts w:hint="eastAsia"/>
+        </w:rPr>
+        <w:t>는데 도탬이 되</w:t>
+      </w:r>
+      <w:r>
+        <w:t>고자한다.</w:t>
+      </w:r>
+    </w:p>
+    <w:p>
+      <w:r>
+        <w:rPr>
+          <w:rFonts w:hint="eastAsia"/>
+        </w:rPr>
+        <w:t>-</w:t>
+      </w:r>
+      <w:r>
+        <w:t xml:space="preserve"> </w:t>
+      </w:r>
+      <w:r>
+        <w:rPr>
+          <w:rFonts w:hint="eastAsia"/>
+        </w:rPr>
+        <w:t>해소</w:t>
+      </w:r>
+      <w:r>
+        <w:t xml:space="preserve"> 과정</w:t>
+      </w:r>
+      <w:r>
+        <w:rPr>
+          <w:rFonts w:hint="eastAsia"/>
+        </w:rPr>
+        <w:t xml:space="preserve"> 예상</w:t>
+      </w:r>
+      <w:r>
+        <w:t xml:space="preserve"> 시나리오</w:t>
+      </w:r>
+    </w:p>
+    <w:p>
+      <w:r>
+        <w:t>아직까지 머신러닝/딥러닝 등의 인공지능 기술은 정답 레이블이 의존하여 단순히 연산반복적인 지도학습이 우세한 상황이다. 이러한 현 상황을 우선으로</w:t>
+      </w:r>
+      <w:r>
+        <w:rPr>
+          <w:rFonts w:hint="eastAsia"/>
+        </w:rPr>
+        <w:t xml:space="preserve"> 간접적이나마 </w:t>
+      </w:r>
+      <w:r>
+        <w:rPr>
+          <w:rFonts w:hint="eastAsia"/>
+        </w:rPr>
+        <w:t>알</w:t>
+      </w:r>
+      <w:r>
+        <w:t>리기 위해, 먼저 사용자에게 우리 서비스를 경험하게 하여 재미를 느끼게 하고 그에 따라 인공지능에 대한 관심을 유도한다. 또한 우리 서비스 홍보과 더불어 인공지능의 원리 및 동작과정을 카드 뉴스 등으로 알기 쉽게 제공한다. 즉, 알지 못하는 것에 더 큰 불안감을 느끼는 사람들의 심</w:t>
+      </w:r>
+      <w:r>
+        <w:rPr>
+          <w:rFonts w:hint="eastAsia"/>
+        </w:rPr>
+        <w:t>리에</w:t>
+      </w:r>
+      <w:r>
+        <w:t xml:space="preserve"> 공감하고 배려하여, 접근장벽을 낮춰 거부감을 해소하자는 접근이다. 더 나아가 앞으로의 인공지능 발전에 사람들이 지속적으로 관심을 갖게 하는 것을 최종 목표로 삼고 있다.</w:t>
+      </w:r>
+    </w:p>
+    <w:p>
+      <w:r>
+        <w:t xml:space="preserve">- </w:t>
+      </w:r>
+      <w:r>
+        <w:rPr>
+          <w:rFonts w:hint="eastAsia"/>
+        </w:rPr>
+        <w:t xml:space="preserve">현 상황 </w:t>
+      </w:r>
+      <w:r>
+        <w:rPr>
+          <w:rFonts w:hint="eastAsia"/>
+        </w:rPr>
+        <w:t>무인기의 한계</w:t>
+      </w:r>
+    </w:p>
+    <w:p>
+      <w:r>
+        <w:t xml:space="preserve">  또한 현재 사람의 일자리를 대신하는 무인화 기기의 보급률은 증가해왔으며 앞으로도 높아질 전망이다. 무인화는 인건비 절감 등 효율적인 측면의 편리함이 분명 존재하지만, 우리는 매장 고유의 문화를 지우는 판매위주의 주문 형태와 복잡한 절차와 화면 구성 등 신기술에 익숙한 젊은 세대를 제외한 많은 이들이 어려워하는 이용 방법 등의 문제점을 발견했고, 따라서 기기 이용 과정에서 가능한 단순 판매 위주인 삭막함을 줄이고, 사용자의 얼굴과 취향 및 습관을 기억하</w:t>
+      </w:r>
+      <w:r>
+        <w:rPr>
+          <w:rFonts w:hint="eastAsia"/>
+        </w:rPr>
+        <w:t>는</w:t>
+      </w:r>
+      <w:r>
+        <w:t xml:space="preserve"> 기능 등 사람 간의 소통을 표현하고자 하며 모든 사용자가가 간편하게 이용할 수 있고, 모든 개인 사장님들이 얼굴인식, 추천 시스템 등의 최신 기술을 이용할 수 있게 하는 플랫폼을 제공하고자 한다.</w:t>
+      </w:r>
+    </w:p>
+    <w:p/>
+    <w:p/>
+    <w:p>
+      <w:pPr>
+        <w:rPr>
+          <w:rFonts w:hint="eastAsia"/>
+        </w:rPr>
+      </w:pPr>
       <w:bookmarkStart w:id="0" w:name="_GoBack"/>
-      <w:r>
-        <w:rPr>
-          <w:rFonts w:hint="eastAsia"/>
-          <w:b/>
-          <w:bCs/>
-        </w:rPr>
-        <w:t>프로젝트 소개:</w:t>
-      </w:r>
-    </w:p>
-    <w:bookmarkEnd w:id="0"/>
-    <w:p>
-      <w:r>
-        <w:rPr>
-          <w:rFonts w:hint="eastAsia"/>
-        </w:rPr>
-        <w:t>“얼굴인식과</w:t>
-      </w:r>
-      <w:r>
-        <w:t xml:space="preserve"> 감정인식을 통한 사용자 맞춤 키오스크” 서비스는 얼굴인식, 감정분석 기술을 활용하여 사용자에게 맞춤 메뉴 추천을 하는 서비스이다. 사용자는 단순히 나열되어있는 메뉴들만이 아닌 특정 상황, 분위기, 기분에 따라 자신에게 적합한 메뉴를 추천 받음으로써 좀 더 만족하는 결과를 기대할 수 있다. </w:t>
-      </w:r>
-    </w:p>
-    <w:p>
-      <w:r>
-        <w:rPr>
-          <w:rFonts w:hint="eastAsia"/>
-        </w:rPr>
-        <w:t>특히</w:t>
-      </w:r>
-      <w:r>
-        <w:t xml:space="preserve"> 접근성 높은 UI와 짧고 시각적인 안내 영상을 음성과 함께 제공하는 등의 사용자 친화적인 기능으로 디지털 소외 현상을 완충시킬 수 있다. 현대사회는 기술이 발전하고 기계가 일상생활에 많이 보급되면서 사람 사이의 유대감은 줄어들게 된다는 부정적인 인식이나 기계에 거부감은 남아있는 실정이다. 이러한 인식을 조금이나마 해소하고 사람들이 시대 흐름에 더욱 쉽게 적응해나가도록 돕는 서비스이다.</w:t>
-      </w:r>
-    </w:p>
-    <w:p/>
-    <w:p>
-      <w:pPr>
-        <w:rPr>
-          <w:b/>
-          <w:bCs/>
-        </w:rPr>
-      </w:pPr>
-      <w:r>
-        <w:rPr>
-          <w:rFonts w:hint="eastAsia"/>
-          <w:b/>
-          <w:bCs/>
-        </w:rPr>
-        <w:t>추진배경 및 필요성:</w:t>
-      </w:r>
-    </w:p>
-    <w:p>
-      <w:r>
-        <w:t>갈수록 발전하는 인공지능 기술이 주 축을 이루는 4차 산업혁명 시대에서, 중국 등 해외의 사진 도용 등의 초상권 침해, 개인 정보 빅데이터 구축 등 개인의 인권 침해의 사례와 초현실 사회를 배경으로 한 SF 소설, 영화 등의 미디어가 조성한 인공지능에 대한 불안감과 부정적인 이미지는 점차 상용화되는 인공지능 기술 적용의 진입장벽을 높이고 있다. 따라서 우리는 위와 같은 부정적인 이미지를 우리 서비스의 인공지능을 통한 얼굴인식 기능과 개인화된 메뉴 추천</w:t>
-      </w:r>
-      <w:r>
-        <w:rPr>
-          <w:rFonts w:hint="eastAsia"/>
-        </w:rPr>
-        <w:t>을</w:t>
-      </w:r>
-      <w:r>
-        <w:t xml:space="preserve"> 통해 해소하고자한다.</w:t>
-      </w:r>
-    </w:p>
-    <w:p/>
-    <w:p>
-      <w:r>
-        <w:rPr>
-          <w:rFonts w:hint="eastAsia"/>
-        </w:rPr>
-        <w:t>해소</w:t>
-      </w:r>
-      <w:r>
-        <w:t xml:space="preserve"> 과정 예상 시나리오:  아직까지 머신러닝/딥러닝 등의 인공지능 기술은 정답 레이블이 의존하여 단순히 연산반복적인 지도학습이 우세한 상황이다. 이러한 현 상황을 우선적으로 알리기 위해, 먼저 사용자에게 우리 서비스를 경험하게 하여 재미를 느끼게 하고 그에 따라 인공지능에 대한 관심을 유도한다. 또한 우리 서비스 홍보과 더불어 인공지능의 원리 및 동작과정을 카드 뉴스 등으로 알기 쉽게 제공한다. 즉, 알지 못하는 것에 더 큰 불안감을 느끼는 사람들의 심</w:t>
-      </w:r>
-      <w:r>
-        <w:rPr>
-          <w:rFonts w:hint="eastAsia"/>
-        </w:rPr>
-        <w:t>리에</w:t>
-      </w:r>
-      <w:r>
-        <w:t xml:space="preserve"> 공감하고 배려하여, 접근장벽을 낮춰 거부감을 해소하자는 접근이다. 더 나아가 앞으로의 인공지능 발전에 사람들이 지속적으로 관심을 갖게 하는 것을 최종 목표로 삼고 있다.</w:t>
-      </w:r>
-    </w:p>
-    <w:p/>
-    <w:p>
-      <w:r>
-        <w:t xml:space="preserve">  또한 현재 사람의 일자리를 대신하는 무인화 기기의 보급률은 증가해왔으며 앞으로도 높아질 전망이다. 무인화는 인건비 절감 등 효율적인 측면의 편리함이 분명 존재하지만, 우리는 매장 고유의 문화를 지우는 판매위주의 주문 형태와 복잡한 절차와 화면 구성 등 신기술에 익숙한 젊은 세대를 제외한 많은 이들이 어려워하는 이용 방법 등의 문제점을 발견했고, 따라서 기기 이용 과정에서 가능한 단순 판매 위주인 삭막함을 줄이고, 사용자의 얼굴과 취향 및 습관을 기억하</w:t>
-      </w:r>
-      <w:r>
-        <w:rPr>
-          <w:rFonts w:hint="eastAsia"/>
-        </w:rPr>
-        <w:t>는</w:t>
-      </w:r>
-      <w:r>
-        <w:t xml:space="preserve"> 기</w:t>
-      </w:r>
-      <w:r>
-        <w:lastRenderedPageBreak/>
-        <w:t>능 등 사람 간의 소통을 표현하고자 하며 모든 사용자가가 간편하게 이용할 수 있고, 모든 개인 사장님들이 얼굴인식, 추천 시스템 등의 최신 기술을 이용할 수 있게 하는 플랫폼을 제공하고자 한다.</w:t>
-      </w:r>
-    </w:p>
-    <w:p/>
+      <w:bookmarkEnd w:id="0"/>
+    </w:p>
     <w:p>
       <w:pPr>
         <w:rPr>
@@ -263,11 +522,7 @@
         <w:t>기타</w:t>
       </w:r>
       <w:r>
-        <w:t xml:space="preserve"> : 페이스북의 경우, 개인 사진 도용 또는 사칭 등의 범죄 예방을 위해 사진 도용 시 알림 서</w:t>
-      </w:r>
-      <w:r>
-        <w:lastRenderedPageBreak/>
-        <w:t>비스 제공</w:t>
+        <w:t xml:space="preserve"> : 페이스북의 경우, 개인 사진 도용 또는 사칭 등의 범죄 예방을 위해 사진 도용 시 알림 서비스 제공</w:t>
       </w:r>
     </w:p>
     <w:p>
@@ -354,11 +609,7 @@
         <w:t>째</w:t>
       </w:r>
       <w:r>
-        <w:t xml:space="preserve"> 전략은 각 알고리즘들의 추천 결과를 혼합하여 보여주는 방법으로 추천 결과의 다양성을 높게 보여줄 수 있으며, 네 번째로 각각의 알고리즘에 사용되는 모든 변수를 하나의 알고리즘의 변수로 병합하여 이용할 수도 있다. 다섯 번째로 한 알고리즘이 추천한 아이템을 다음 알고리즘의 후보로 이용하여 각 단계별로 더 세밀하게 추천하거나 한 알고리즘의 추천 점수를 다른 알고리즘의 변수로 이용하는 것이</w:t>
-      </w:r>
-      <w:r>
-        <w:lastRenderedPageBreak/>
-        <w:t>다. 마지막으로 각각의 알고리즘의 추천 점수를 바탕으로 메타 알고리즘 을 학습하는 앙상블 방법 역시 이용될 수 있다.</w:t>
+        <w:t xml:space="preserve"> 전략은 각 알고리즘들의 추천 결과를 혼합하여 보여주는 방법으로 추천 결과의 다양성을 높게 보여줄 수 있으며, 네 번째로 각각의 알고리즘에 사용되는 모든 변수를 하나의 알고리즘의 변수로 병합하여 이용할 수도 있다. 다섯 번째로 한 알고리즘이 추천한 아이템을 다음 알고리즘의 후보로 이용하여 각 단계별로 더 세밀하게 추천하거나 한 알고리즘의 추천 점수를 다른 알고리즘의 변수로 이용하는 것이다. 마지막으로 각각의 알고리즘의 추천 점수를 바탕으로 메타 알고리즘 을 학습하는 앙상블 방법 역시 이용될 수 있다.</w:t>
       </w:r>
     </w:p>
     <w:p/>
@@ -430,10 +681,162 @@
           <w:b/>
           <w:bCs/>
         </w:rPr>
-        <w:t>주요 개발내용(기능중심)</w:t>
-      </w:r>
-      <w:r>
-        <w:rPr>
+        <w:t>주요 개발내용(기능중심):</w:t>
+      </w:r>
+    </w:p>
+    <w:p>
+      <w:r>
+        <w:t>- 얼굴인식을 통하여 사진에서 사용자 수와 신원을 파악하여 주문 정보를 불러오고, 날씨 및 감정을 이용한 각각의 개인화된 추천 메뉴를 제시한다.</w:t>
+      </w:r>
+    </w:p>
+    <w:p/>
+    <w:p>
+      <w:r>
+        <w:t>- 사용자의 주문정보와 그때의 감정을 분석하여 메뉴를 추천해주는 것과 더불어, 사용자는 자주 먹던 메뉴의 조건을 일일이 다시 선택하지 않아도 되므로 편의성 또한 증가하게 된다. 손님의 습관 등을 기억하여 손님이 사장님에게 주문할 때와 비슷한 유대감을 주고자 한다.</w:t>
+      </w:r>
+    </w:p>
+    <w:p/>
+    <w:p>
+      <w:r>
+        <w:t>- 예를 들어, 각 사용자별 ‘감정:기쁨78% + 날씨:맑음 + 메뉴(따뜻한 + 카페라떼 + 시럽 추가 + 빨대 없이)’, ‘감정:불안56% + 날씨:비 + 메뉴(불고기 햄버거 + 감자튀김 2개 + 케첩 3개)’ 등의 세분화된 사용자 취향의 메뉴 정보를 수집하고 저장하며, 수집한 데이터를 가공하고 추천에 활용한다.</w:t>
+      </w:r>
+    </w:p>
+    <w:p/>
+    <w:p>
+      <w:r>
+        <w:t>- 주문 과정에서 ？ 사용자가 메뉴 선택 버튼을 누를 때마다 tts 기능으로 사용자의 선택을 음성 출력하여, 사용자의 의도가 올바르게 반영된 것인지 실시간으로 확인할 수 있게 한다. 예를 들어, 아메리카노와 콜라는 작은 글씨와 사진만으로 구분이 어렵기 때문에 메뉴 이름을 음성으로 출력한다면 사용자가 잘못 선택하는 상황을 방지할 수 있을 것이다. 또한 마지막으로 사용자가 전체 주문한 내역을 음성으로 출력하여 다시 확인할 수 있게 한다.</w:t>
+      </w:r>
+    </w:p>
+    <w:p/>
+    <w:p>
+      <w:r>
+        <w:t>- 일반 사용자뿐만 아니라 고령층을 배려한 화면의 큰 글씨와 큰 그림, 노화된 눈의 동체 지각 능력을 배려한 단순한 애니메이션 등의 화면으로 구성한다.</w:t>
+      </w:r>
+    </w:p>
+    <w:p/>
+    <w:p>
+      <w:r>
+        <w:t xml:space="preserve">- 또한 기존 일부 KIOSK에는 얼마간 사용자의 입력이 없으면 초기 화면으로 돌아가는 기능이 있다. 이 기능은 유용하지만, 기기가 낯설거나 이용이 서투른 사용자에겐 같은 작업을 반복하는 등 오히려 불편하게 한다. 따라서 우리는 사용자의 입력이 지속되는 동안에는 기기가 사용자를 기다려, 이용이 서투른 사용자를 배려한다. </w:t>
+      </w:r>
+    </w:p>
+    <w:p/>
+    <w:p>
+      <w:r>
+        <w:t>&lt;시나리오&gt;</w:t>
+      </w:r>
+    </w:p>
+    <w:p/>
+    <w:p>
+      <w:r>
+        <w:t>(1) 프로그램을 실행하자마자 사용자의 이름을 입력하고 카메라가 얼굴인식을 하기 시작한다.</w:t>
+      </w:r>
+    </w:p>
+    <w:p>
+      <w:r>
+        <w:t xml:space="preserve"> </w:t>
+      </w:r>
+    </w:p>
+    <w:p>
+      <w:r>
+        <w:t>(1-1) 초기화면은 기존 정보를 불러와 내가 먹었던 메뉴를 확인하여 추천해주는 것과, 날씨와 감정상태를 조합하여 세분화된 사용자 취향의 메뉴를 두 가지 방식으로 제공된다. 그리고 메뉴판과 이전 주문 기록으로 이동할 수 있는 버튼이 있다.</w:t>
+      </w:r>
+    </w:p>
+    <w:p/>
+    <w:p>
+      <w:r>
+        <w:t>(2-1) 메뉴판으로 이동할 경우</w:t>
+      </w:r>
+    </w:p>
+    <w:p>
+      <w:r>
+        <w:t xml:space="preserve">=&gt; 메뉴판에서 메뉴를 선택하여 주문정보를 이동, 메뉴를 누를 때마다 음성 출력 기능으로 메뉴에 대한 설명을 제공한다. </w:t>
+      </w:r>
+    </w:p>
+    <w:p/>
+    <w:p>
+      <w:r>
+        <w:t>(2-2) 추천 메뉴를 고를 경우</w:t>
+      </w:r>
+    </w:p>
+    <w:p>
+      <w:r>
+        <w:t>=&gt; 바로 옵션을 선택할 수 있는 상세 메뉴 항목으로 이동시킨다.</w:t>
+      </w:r>
+    </w:p>
+    <w:p/>
+    <w:p>
+      <w:r>
+        <w:t>(2-3) 이전 주문 기록을 고를 경우</w:t>
+      </w:r>
+    </w:p>
+    <w:p>
+      <w:r>
+        <w:t>=&gt; 내가 주문을 했던 메뉴들의 목록이 나열된다.</w:t>
+      </w:r>
+    </w:p>
+    <w:p/>
+    <w:p>
+      <w:r>
+        <w:t>(3) 메뉴를 선택하고 상세 메뉴 항목으로 이동한 경우</w:t>
+      </w:r>
+    </w:p>
+    <w:p>
+      <w:r>
+        <w:rPr>
+          <w:rFonts w:hint="eastAsia"/>
+        </w:rPr>
+        <w:t>다양한</w:t>
+      </w:r>
+      <w:r>
+        <w:t xml:space="preserve"> 옵션들을 사용자가 조정할 수 있고, 뒤로가기 버튼을 이용하여 다시 메뉴판으로 돌아갈 수 있다.</w:t>
+      </w:r>
+    </w:p>
+    <w:p/>
+    <w:p>
+      <w:r>
+        <w:t>(4) 옵션을 다 확인한 후 최종 주문 목록 확인 이동</w:t>
+      </w:r>
+    </w:p>
+    <w:p>
+      <w:r>
+        <w:rPr>
+          <w:rFonts w:hint="eastAsia"/>
+        </w:rPr>
+        <w:t>메뉴를</w:t>
+      </w:r>
+      <w:r>
+        <w:t xml:space="preserve"> 삭제·추가할 수 있다. 그리고 주문하기 버튼을 누르면 사장님에게 전송이 된다. </w:t>
+      </w:r>
+    </w:p>
+    <w:p/>
+    <w:p>
+      <w:r>
+        <w:t>(5) 주문을 전송한 경우</w:t>
+      </w:r>
+    </w:p>
+    <w:p>
+      <w:r>
+        <w:t>=&gt; 사장님에게 실시간으로 주문이 전송된다.</w:t>
+      </w:r>
+    </w:p>
+    <w:p/>
+    <w:p>
+      <w:pPr>
+        <w:rPr>
+          <w:b/>
+          <w:bCs/>
+        </w:rPr>
+      </w:pPr>
+      <w:r>
+        <w:rPr>
+          <w:b/>
+          <w:bCs/>
+        </w:rPr>
+        <w:t>기존 기술 활용여부 및 차별성</w:t>
+      </w:r>
+      <w:r>
+        <w:rPr>
+          <w:rFonts w:hint="eastAsia"/>
           <w:b/>
           <w:bCs/>
         </w:rPr>
@@ -442,159 +845,45 @@
     </w:p>
     <w:p>
       <w:r>
-        <w:t>- 얼굴인식을 통하여 사진에서 사용자 수와 신원을 파악하여 주문 정보를 불러오고, 날씨 및 감정을 이용한 각각의 개인화된 추천 메뉴를 제시한다.</w:t>
-      </w:r>
-    </w:p>
-    <w:p/>
-    <w:p>
-      <w:r>
-        <w:t>- 사용자의 주문정보와 그때의 감정을 분석하여 메뉴를 추천해주는 것과 더불어, 사용자는 자주 먹던 메뉴의 조건을 일일이 다시 선택하지 않아도 되므로 편의성 또한 증가하게 된다. 손님의 습관 등을 기억하여 손님이 사장님에게 주문할 때와 비슷한 유대감을 주고자 한다.</w:t>
-      </w:r>
-    </w:p>
-    <w:p/>
-    <w:p>
-      <w:r>
-        <w:t>- 예를 들어, 각 사용자별 ‘감정:기쁨78% + 날씨:맑음 + 메뉴(따뜻한 + 카페라떼 + 시럽 추가 + 빨대 없이)’, ‘감정:불안56% + 날씨:비 + 메뉴(불고기 햄버거 + 감자튀김 2개 + 케첩 3개)’ 등의 세분화된 사용자 취향의 메뉴 정보를 수집하고 저장하며, 수집한 데이터를 가공하고 추천에 활용한다.</w:t>
-      </w:r>
-    </w:p>
-    <w:p/>
-    <w:p>
-      <w:r>
-        <w:lastRenderedPageBreak/>
-        <w:t>- 주문 과정에서 ？ 사용자가 메뉴 선택 버튼을 누를 때마다 tts 기능으로 사용자의 선택을 음성 출력하여, 사용자의 의도가 올바르게 반영된 것인지 실시간으로 확인할 수 있게 한다. 예를 들어, 아메리카노와 콜라는 작은 글씨와 사진만으로 구분이 어렵기 때문에 메뉴 이름을 음성으로 출력한다면 사용자가 잘못 선택하는 상황을 방지할 수 있을 것이다. 또한 마지막으로 사용자가 전체 주문한 내역을 음성으로 출력하여 다시 확인할 수 있게 한다.</w:t>
-      </w:r>
-    </w:p>
-    <w:p/>
-    <w:p>
-      <w:r>
-        <w:t>- 일반 사용자뿐만 아니라 고령층을 배려한 화면의 큰 글씨와 큰 그림, 노화된 눈의 동체 지각 능력을 배려한 단순한 애니메이션 등의 화면으로 구성한다.</w:t>
-      </w:r>
-    </w:p>
-    <w:p/>
-    <w:p>
-      <w:r>
-        <w:t xml:space="preserve">- 또한 기존 일부 KIOSK에는 얼마간 사용자의 입력이 없으면 초기 화면으로 돌아가는 기능이 있다. 이 기능은 유용하지만, 기기가 낯설거나 이용이 서투른 사용자에겐 같은 작업을 반복하는 등 오히려 불편하게 한다. 따라서 우리는 사용자의 입력이 지속되는 동안에는 기기가 사용자를 기다려, 이용이 서투른 사용자를 배려한다. </w:t>
-      </w:r>
-    </w:p>
-    <w:p/>
-    <w:p>
-      <w:r>
-        <w:t>&lt;시나리오&gt;</w:t>
-      </w:r>
-    </w:p>
-    <w:p/>
-    <w:p>
-      <w:r>
-        <w:t>(1) 프로그램을 실행하자마자 사용자의 이름을 입력하고 카메라가 얼굴인식을 하기 시작한다.</w:t>
-      </w:r>
-    </w:p>
-    <w:p>
-      <w:r>
-        <w:t xml:space="preserve"> </w:t>
-      </w:r>
-    </w:p>
-    <w:p>
-      <w:r>
-        <w:t>(1-1) 초기화면은 기존 정보를 불러와 내가 먹었던 메뉴를 확인하여 추천해주는 것과, 날씨와 감정상태를 조합하여 세분화된 사용자 취향의 메뉴를 두 가지 방식으로 제공된다. 그리고 메뉴판과 이전 주문 기록으로 이동할 수 있는 버튼이 있다.</w:t>
-      </w:r>
-    </w:p>
-    <w:p/>
-    <w:p>
-      <w:r>
-        <w:t>(2-1) 메뉴판으로 이동할 경우</w:t>
-      </w:r>
-    </w:p>
-    <w:p>
-      <w:r>
-        <w:t xml:space="preserve">=&gt; 메뉴판에서 메뉴를 선택하여 주문정보를 이동, 메뉴를 누를 때마다 음성 출력 기능으로 메뉴에 대한 설명을 제공한다. </w:t>
-      </w:r>
-    </w:p>
-    <w:p/>
-    <w:p>
-      <w:r>
-        <w:t>(2-2) 추천 메뉴를 고를 경우</w:t>
-      </w:r>
-    </w:p>
-    <w:p>
-      <w:r>
-        <w:t>=&gt; 바로 옵션을 선택할 수 있는 상세 메뉴 항목으로 이동시킨다.</w:t>
-      </w:r>
-    </w:p>
-    <w:p/>
-    <w:p>
-      <w:r>
-        <w:lastRenderedPageBreak/>
-        <w:t>(2-3) 이전 주문 기록을 고를 경우</w:t>
-      </w:r>
-    </w:p>
-    <w:p>
-      <w:r>
-        <w:t>=&gt; 내가 주문을 했던 메뉴들의 목록이 나열된다.</w:t>
-      </w:r>
-    </w:p>
-    <w:p/>
-    <w:p>
-      <w:r>
-        <w:t>(3) 메뉴를 선택하고 상세 메뉴 항목으로 이동한 경우</w:t>
-      </w:r>
-    </w:p>
-    <w:p>
-      <w:r>
-        <w:rPr>
-          <w:rFonts w:hint="eastAsia"/>
-        </w:rPr>
-        <w:t>다양한</w:t>
-      </w:r>
-      <w:r>
-        <w:t xml:space="preserve"> 옵션들을 사용자가 조정할 수 있고, 뒤로가기 버튼을 이용하여 다시 메뉴판으로 돌아갈 수 있다.</w:t>
-      </w:r>
-    </w:p>
-    <w:p/>
-    <w:p>
-      <w:r>
-        <w:t>(4) 옵션을 다 확인한 후 최종 주문 목록 확인 이동</w:t>
-      </w:r>
-    </w:p>
-    <w:p>
-      <w:r>
-        <w:rPr>
-          <w:rFonts w:hint="eastAsia"/>
-        </w:rPr>
-        <w:t>메뉴를</w:t>
-      </w:r>
-      <w:r>
-        <w:t xml:space="preserve"> 삭제·추가할 수 있다. 그리고 주문하기 버튼을 누르면 사장님에게 전송이 된다. </w:t>
-      </w:r>
-    </w:p>
-    <w:p/>
-    <w:p>
-      <w:r>
-        <w:t>(5) 주문을 전송한 경우</w:t>
-      </w:r>
-    </w:p>
-    <w:p>
-      <w:r>
-        <w:t>=&gt; 사장님에게 실시간으로 주문이 전송된다.</w:t>
-      </w:r>
-    </w:p>
-    <w:p/>
-    <w:p>
-      <w:pPr>
-        <w:rPr>
-          <w:b/>
-          <w:bCs/>
-        </w:rPr>
-      </w:pPr>
-      <w:r>
-        <w:rPr>
-          <w:b/>
-          <w:bCs/>
-        </w:rPr>
-        <w:t>기존 기술 활용여부 및 차별성</w:t>
-      </w:r>
-      <w:r>
-        <w:rPr>
-          <w:rFonts w:hint="eastAsia"/>
+        <w:t>- MS Face API를 사용하여 얼굴인식 및 감정분석을 하게 되는데 얼굴인식 하는 시간을 늘림으로써 정확성을 높인다.</w:t>
+      </w:r>
+    </w:p>
+    <w:p/>
+    <w:p>
+      <w:r>
+        <w:t>- AWS Personalization API, 추천 알고리즘 등이 많지만, 기존에 갖고 있는 데이터를 통해 추천을 나타나게 하기보단, 실시간으로 축적되는 데이터를 즉각적으로 반영한 추천 알고리즘을 적용하여 사용자의 니즈에 맞는 추천을 제공한다.</w:t>
+      </w:r>
+    </w:p>
+    <w:p/>
+    <w:p>
+      <w:r>
+        <w:t>- Firebase 데이터베이스를 사용하여 메뉴판과 사용자가 선택한 메뉴를 주문표에 받아옴으로써 실시간으로 변경되는 데이터를 즉각적으로 반영하고, 사용자 얼굴 데이터를 직접 갖고 있지 않고 일련의 코드로 변경하여 저장한다.</w:t>
+      </w:r>
+    </w:p>
+    <w:p/>
+    <w:p>
+      <w:r>
+        <w:t>- 보통 면대면으로 주문을 하거나, 키오스크를 통한 기계와 소통만을 하는 경우로만 나눠진다. 기계를 통한 사람과 사람 사이의 유대감을 형성할 수 있는 프로그램은 아직 존재하지 않는다.</w:t>
+      </w:r>
+    </w:p>
+    <w:p/>
+    <w:p>
+      <w:pPr>
+        <w:rPr>
+          <w:b/>
+          <w:bCs/>
+        </w:rPr>
+      </w:pPr>
+      <w:r>
+        <w:rPr>
+          <w:rFonts w:hint="eastAsia"/>
+          <w:b/>
+          <w:bCs/>
+        </w:rPr>
+        <w:t xml:space="preserve">주요기능 및 설명 </w:t>
+      </w:r>
+      <w:r>
+        <w:rPr>
           <w:b/>
           <w:bCs/>
         </w:rPr>
@@ -603,59 +892,6 @@
     </w:p>
     <w:p>
       <w:r>
-        <w:t>- MS Face API를 사용하여 얼굴인식 및 감정분석을 하게 되는데 얼굴인식 하는 시간을 늘림으로써 정확성을 높인다.</w:t>
-      </w:r>
-    </w:p>
-    <w:p/>
-    <w:p>
-      <w:r>
-        <w:t>- AWS Personalization API, 추천 알고리즘 등이 많지만, 기존에 갖고 있는 데이터를 통해 추천을 나타나게 하기보단, 실시간으로 축적되는 데이터를 즉각적으로 반영한 추천 알고리즘을 적용하여 사용자의 니즈에 맞는 추천을 제공한다.</w:t>
-      </w:r>
-    </w:p>
-    <w:p/>
-    <w:p>
-      <w:r>
-        <w:t>- Firebase 데이터베이스를 사용하여 메뉴판과 사용자가 선택한 메뉴를 주문표에 받아옴으로써 실시간으로 변경되는 데이터를 즉각적으로 반영하고, 사용자 얼굴 데이터를 직접 갖고 있지 않고 일련의 코드로 변경하여 저장한다.</w:t>
-      </w:r>
-    </w:p>
-    <w:p/>
-    <w:p>
-      <w:r>
-        <w:t>- 보통 면대면으로 주문을 하거나, 키오스크를 통한 기계와 소통만을 하는 경우로만 나눠진다. 기계를 통한 사람과 사람 사이의 유대감을 형성할 수 있는 프로그램은 아직 존재하지 않는다.</w:t>
-      </w:r>
-    </w:p>
-    <w:p/>
-    <w:p>
-      <w:pPr>
-        <w:rPr>
-          <w:b/>
-          <w:bCs/>
-        </w:rPr>
-      </w:pPr>
-      <w:r>
-        <w:rPr>
-          <w:rFonts w:hint="eastAsia"/>
-          <w:b/>
-          <w:bCs/>
-        </w:rPr>
-        <w:lastRenderedPageBreak/>
-        <w:t xml:space="preserve">주요기능 및 설명 </w:t>
-      </w:r>
-      <w:r>
-        <w:rPr>
-          <w:b/>
-          <w:bCs/>
-        </w:rPr>
-        <w:t>:</w:t>
-      </w:r>
-    </w:p>
-    <w:p>
-      <w:pPr>
-        <w:rPr>
-          <w:rFonts w:hint="eastAsia"/>
-        </w:rPr>
-      </w:pPr>
-      <w:r>
         <w:t>[손님용 앱] 장바구니</w:t>
       </w:r>
     </w:p>
@@ -672,11 +908,6 @@
     </w:p>
     <w:p/>
     <w:p>
-      <w:pPr>
-        <w:rPr>
-          <w:rFonts w:hint="eastAsia"/>
-        </w:rPr>
-      </w:pPr>
       <w:r>
         <w:t>[손님용 앱] 추천 메뉴 출력 화면</w:t>
       </w:r>
@@ -705,11 +936,6 @@
     </w:p>
     <w:p/>
     <w:p>
-      <w:pPr>
-        <w:rPr>
-          <w:rFonts w:hint="eastAsia"/>
-        </w:rPr>
-      </w:pPr>
       <w:r>
         <w:t>[손님용 앱] 메뉴판</w:t>
       </w:r>
@@ -759,11 +985,7 @@
         <w:t>의</w:t>
       </w:r>
       <w:r>
-        <w:t xml:space="preserve"> 각 얼굴에 대한 27개의 특징이다. 또한 감정인식을 통합하여, 이미지에 있는 각 얼굴의 분노, 경멸, 혐오, 공포, 행복, 무표정, 슬픔, 놀람 같은 인력의 감정을 정확하게 인식한다.\n\n(2) 얼굴 확인 - Verify API\n  감지된 두 얼굴에 대한 인증 또는 하나의 얼굴 개체에 대한 하나의 감지된 얼굴에서 인증을 수행한다. 실질적으로 두 얼굴이 같은 사람인지 아닌지를 평가한다.\n\n(3) 유사 얼굴 찾기 ？Find Similar API\n 대상 얼굴을 후보 얼굴 세트와 비교하여 대상 얼굴과 비슷한 얼굴의 더 작은 세트를 찾는다.\n\n(3) 사람 식별 - Identify API\n  사용자 데이터베이스에 대해 감지된 얼굴을 식별하는 데 사용한다. 데이터베이스가 생성 및 학습되며 감지된 새 얼굴이 있는 그룹에 대해 인식을 수행할 수 있다. 얼굴이 그룹의 사람으로 식별되면 해당 사람 개체가 반환된다.\n\n  ㅇ Google Cloud - Text to Speech API\n  google tts api를 사용하면 자연스러운 소리와 합성 인간의 음성을 재생 가능한 오디오로 만들 수 있어, 사용자에게 자연어 피드백을 제공하는 음성 보조 프로그램에 적합하다. 다국어 지원, 말하기 속도 조정, 높낮이 조정 등 만 아니라 앱에서 응답할 문자열을 실제 사람의 음성으로 변환할 수 있기 때문에, </w:t>
-      </w:r>
-      <w:r>
-        <w:lastRenderedPageBreak/>
-        <w:t>우리 서비스에서 화면 출력만으로는 부족한 정보 전달을 효과적으로 보완할 수 있다.</w:t>
+        <w:t xml:space="preserve"> 각 얼굴에 대한 27개의 특징이다. 또한 감정인식을 통합하여, 이미지에 있는 각 얼굴의 분노, 경멸, 혐오, 공포, 행복, 무표정, 슬픔, 놀람 같은 인력의 감정을 정확하게 인식한다.\n\n(2) 얼굴 확인 - Verify API\n  감지된 두 얼굴에 대한 인증 또는 하나의 얼굴 개체에 대한 하나의 감지된 얼굴에서 인증을 수행한다. 실질적으로 두 얼굴이 같은 사람인지 아닌지를 평가한다.\n\n(3) 유사 얼굴 찾기 ？Find Similar API\n 대상 얼굴을 후보 얼굴 세트와 비교하여 대상 얼굴과 비슷한 얼굴의 더 작은 세트를 찾는다.\n\n(3) 사람 식별 - Identify API\n  사용자 데이터베이스에 대해 감지된 얼굴을 식별하는 데 사용한다. 데이터베이스가 생성 및 학습되며 감지된 새 얼굴이 있는 그룹에 대해 인식을 수행할 수 있다. 얼굴이 그룹의 사람으로 식별되면 해당 사람 개체가 반환된다.\n\n  ㅇ Google Cloud - Text to Speech API\n  google tts api를 사용하면 자연스러운 소리와 합성 인간의 음성을 재생 가능한 오디오로 만들 수 있어, 사용자에게 자연어 피드백을 제공하는 음성 보조 프로그램에 적합하다. 다국어 지원, 말하기 속도 조정, 높낮이 조정 등 만 아니라 앱에서 응답할 문자열을 실제 사람의 음성으로 변환할 수 있기 때문에, 우리 서비스에서 화면 출력만으로는 부족한 정보 전달을 효과적으로 보완할 수 있다.</w:t>
       </w:r>
     </w:p>
     <w:p/>
@@ -869,7 +1091,6 @@
     <w:p/>
     <w:p>
       <w:r>
-        <w:lastRenderedPageBreak/>
         <w:t>[ 손님용 : 상세메뉴 화면 ]</w:t>
       </w:r>
     </w:p>
@@ -1064,11 +1285,6 @@
       </w:r>
     </w:p>
     <w:p>
-      <w:pPr>
-        <w:rPr>
-          <w:rFonts w:hint="eastAsia"/>
-        </w:rPr>
-      </w:pPr>
       <w:r>
         <w:rPr>
           <w:rFonts w:hint="eastAsia"/>
@@ -1080,11 +1296,6 @@
       </w:r>
     </w:p>
     <w:p>
-      <w:pPr>
-        <w:rPr>
-          <w:rFonts w:hint="eastAsia"/>
-        </w:rPr>
-      </w:pPr>
       <w:r>
         <w:rPr>
           <w:rFonts w:hint="eastAsia"/>
@@ -1155,11 +1366,6 @@
       </w:r>
     </w:p>
     <w:p>
-      <w:pPr>
-        <w:rPr>
-          <w:rFonts w:hint="eastAsia"/>
-        </w:rPr>
-      </w:pPr>
       <w:r>
         <w:rPr>
           <w:rFonts w:hint="eastAsia"/>
@@ -1203,16 +1409,10 @@
       </w:r>
     </w:p>
     <w:p>
-      <w:pPr>
-        <w:rPr>
-          <w:rFonts w:hint="eastAsia"/>
-        </w:rPr>
-      </w:pPr>
-      <w:r>
-        <w:rPr>
-          <w:rFonts w:hint="eastAsia"/>
-        </w:rPr>
-        <w:lastRenderedPageBreak/>
+      <w:r>
+        <w:rPr>
+          <w:rFonts w:hint="eastAsia"/>
+        </w:rPr>
         <w:t>현재</w:t>
       </w:r>
       <w:r>
@@ -1258,11 +1458,6 @@
       </w:r>
     </w:p>
     <w:p>
-      <w:pPr>
-        <w:rPr>
-          <w:rFonts w:hint="eastAsia"/>
-        </w:rPr>
-      </w:pPr>
       <w:r>
         <w:rPr>
           <w:rFonts w:hint="eastAsia"/>
@@ -1290,11 +1485,6 @@
       </w:r>
     </w:p>
     <w:p>
-      <w:pPr>
-        <w:rPr>
-          <w:rFonts w:hint="eastAsia"/>
-        </w:rPr>
-      </w:pPr>
       <w:r>
         <w:rPr>
           <w:rFonts w:hint="eastAsia"/>
@@ -1324,21 +1514,11 @@
       </w:r>
     </w:p>
     <w:p>
-      <w:pPr>
-        <w:rPr>
-          <w:rFonts w:hint="eastAsia"/>
-        </w:rPr>
-      </w:pPr>
       <w:r>
         <w:t>- 기존 무인 키오스크와는 다르게 얼굴인식과 감정분석을 통해 기존 정보를 불러와 사용자 맞춤 서비스를 제공한다. UI를 개선하여 디지털 소외계층의 문제점을 해결할 수 있다.</w:t>
       </w:r>
     </w:p>
     <w:p>
-      <w:pPr>
-        <w:rPr>
-          <w:rFonts w:hint="eastAsia"/>
-        </w:rPr>
-      </w:pPr>
       <w:r>
         <w:t>- 이전에 축적된 데이터를 기반으로 한 메뉴추천과 서비스를 받음으로써 결정에 대한 신뢰성과 편리함으로 인해 시간을 절약할 수 있다.</w:t>
       </w:r>
@@ -1383,27 +1563,11 @@
     </w:p>
     <w:p>
       <w:r>
-        <w:t xml:space="preserve"> 현재 무인방식 시스템은 포장 위주 매장, 대규모 프렌차이즈 매장에 많이 보급되어 있다. 우리 </w:t>
-      </w:r>
-      <w:r>
-        <w:lastRenderedPageBreak/>
-        <w:t>프로젝트는 프랜차이즈가 아닌 소규모 카페를 타겟으로 진행하는 시도를 한다.</w:t>
-      </w:r>
-    </w:p>
-    <w:p>
-      <w:pPr>
-        <w:rPr>
-          <w:rFonts w:hint="eastAsia"/>
-        </w:rPr>
-      </w:pPr>
-    </w:p>
-    <w:p>
-      <w:pPr>
-        <w:rPr>
-          <w:rFonts w:hint="eastAsia"/>
-        </w:rPr>
-      </w:pPr>
-    </w:p>
+        <w:t xml:space="preserve"> 현재 무인방식 시스템은 포장 위주 매장, 대규모 프렌차이즈 매장에 많이 보급되어 있다. 우리 프로젝트는 프랜차이즈가 아닌 소규모 카페를 타겟으로 진행하는 시도를 한다.</w:t>
+      </w:r>
+    </w:p>
+    <w:p/>
+    <w:p/>
     <w:sectPr>
       <w:pgSz w:w="11906" w:h="16838"/>
       <w:pgMar w:top="1701" w:right="1440" w:bottom="1440" w:left="1440" w:header="851" w:footer="992" w:gutter="0"/>
@@ -1412,6 +1576,56 @@
     </w:sectPr>
   </w:body>
 </w:document>
+</file>
+
+<file path=word/endnotes.xml><?xml version="1.0" encoding="utf-8"?>
+<w:endnotes xmlns:wpc="http://schemas.microsoft.com/office/word/2010/wordprocessingCanvas" xmlns:cx="http://schemas.microsoft.com/office/drawing/2014/chartex" xmlns:cx1="http://schemas.microsoft.com/office/drawing/2015/9/8/chartex" xmlns:cx2="http://schemas.microsoft.com/office/drawing/2015/10/21/chartex" xmlns:cx3="http://schemas.microsoft.com/office/drawing/2016/5/9/chartex" xmlns:cx4="http://schemas.microsoft.com/office/drawing/2016/5/10/chartex" xmlns:cx5="http://schemas.microsoft.com/office/drawing/2016/5/11/chartex" xmlns:cx6="http://schemas.microsoft.com/office/drawing/2016/5/12/chartex" xmlns:cx7="http://schemas.microsoft.com/office/drawing/2016/5/13/chartex" xmlns:cx8="http://schemas.microsoft.com/office/drawing/2016/5/14/chartex" xmlns:mc="http://schemas.openxmlformats.org/markup-compatibility/2006" xmlns:aink="http://schemas.microsoft.com/office/drawing/2016/ink" xmlns:am3d="http://schemas.microsoft.com/office/drawing/2017/model3d" xmlns:o="urn:schemas-microsoft-com:office:office" xmlns:r="http://schemas.openxmlformats.org/officeDocument/2006/relationships" xmlns:m="http://schemas.openxmlformats.org/officeDocument/2006/math" xmlns:v="urn:schemas-microsoft-com:vml" xmlns:wp14="http://schemas.microsoft.com/office/word/2010/wordprocessingDrawing" xmlns:wp="http://schemas.openxmlformats.org/drawingml/2006/wordprocessingDrawing" xmlns:w10="urn:schemas-microsoft-com:office:word" xmlns:w="http://schemas.openxmlformats.org/wordprocessingml/2006/main" xmlns:w14="http://schemas.microsoft.com/office/word/2010/wordml" xmlns:w15="http://schemas.microsoft.com/office/word/2012/wordml" xmlns:w16cid="http://schemas.microsoft.com/office/word/2016/wordml/cid" xmlns:w16se="http://schemas.microsoft.com/office/word/2015/wordml/symex" xmlns:wpg="http://schemas.microsoft.com/office/word/2010/wordprocessingGroup" xmlns:wpi="http://schemas.microsoft.com/office/word/2010/wordprocessingInk" xmlns:wne="http://schemas.microsoft.com/office/word/2006/wordml" xmlns:wps="http://schemas.microsoft.com/office/word/2010/wordprocessingShape" mc:Ignorable="w14 w15 w16se w16cid wp14">
+  <w:endnote w:type="separator" w:id="-1">
+    <w:p>
+      <w:pPr>
+        <w:spacing w:after="0" w:line="240" w:lineRule="auto"/>
+      </w:pPr>
+      <w:r>
+        <w:separator/>
+      </w:r>
+    </w:p>
+  </w:endnote>
+  <w:endnote w:type="continuationSeparator" w:id="0">
+    <w:p>
+      <w:pPr>
+        <w:spacing w:after="0" w:line="240" w:lineRule="auto"/>
+      </w:pPr>
+      <w:r>
+        <w:continuationSeparator/>
+      </w:r>
+    </w:p>
+  </w:endnote>
+</w:endnotes>
+</file>
+
+<file path=word/footnotes.xml><?xml version="1.0" encoding="utf-8"?>
+<w:footnotes xmlns:wpc="http://schemas.microsoft.com/office/word/2010/wordprocessingCanvas" xmlns:cx="http://schemas.microsoft.com/office/drawing/2014/chartex" xmlns:cx1="http://schemas.microsoft.com/office/drawing/2015/9/8/chartex" xmlns:cx2="http://schemas.microsoft.com/office/drawing/2015/10/21/chartex" xmlns:cx3="http://schemas.microsoft.com/office/drawing/2016/5/9/chartex" xmlns:cx4="http://schemas.microsoft.com/office/drawing/2016/5/10/chartex" xmlns:cx5="http://schemas.microsoft.com/office/drawing/2016/5/11/chartex" xmlns:cx6="http://schemas.microsoft.com/office/drawing/2016/5/12/chartex" xmlns:cx7="http://schemas.microsoft.com/office/drawing/2016/5/13/chartex" xmlns:cx8="http://schemas.microsoft.com/office/drawing/2016/5/14/chartex" xmlns:mc="http://schemas.openxmlformats.org/markup-compatibility/2006" xmlns:aink="http://schemas.microsoft.com/office/drawing/2016/ink" xmlns:am3d="http://schemas.microsoft.com/office/drawing/2017/model3d" xmlns:o="urn:schemas-microsoft-com:office:office" xmlns:r="http://schemas.openxmlformats.org/officeDocument/2006/relationships" xmlns:m="http://schemas.openxmlformats.org/officeDocument/2006/math" xmlns:v="urn:schemas-microsoft-com:vml" xmlns:wp14="http://schemas.microsoft.com/office/word/2010/wordprocessingDrawing" xmlns:wp="http://schemas.openxmlformats.org/drawingml/2006/wordprocessingDrawing" xmlns:w10="urn:schemas-microsoft-com:office:word" xmlns:w="http://schemas.openxmlformats.org/wordprocessingml/2006/main" xmlns:w14="http://schemas.microsoft.com/office/word/2010/wordml" xmlns:w15="http://schemas.microsoft.com/office/word/2012/wordml" xmlns:w16cid="http://schemas.microsoft.com/office/word/2016/wordml/cid" xmlns:w16se="http://schemas.microsoft.com/office/word/2015/wordml/symex" xmlns:wpg="http://schemas.microsoft.com/office/word/2010/wordprocessingGroup" xmlns:wpi="http://schemas.microsoft.com/office/word/2010/wordprocessingInk" xmlns:wne="http://schemas.microsoft.com/office/word/2006/wordml" xmlns:wps="http://schemas.microsoft.com/office/word/2010/wordprocessingShape" mc:Ignorable="w14 w15 w16se w16cid wp14">
+  <w:footnote w:type="separator" w:id="-1">
+    <w:p>
+      <w:pPr>
+        <w:spacing w:after="0" w:line="240" w:lineRule="auto"/>
+      </w:pPr>
+      <w:r>
+        <w:separator/>
+      </w:r>
+    </w:p>
+  </w:footnote>
+  <w:footnote w:type="continuationSeparator" w:id="0">
+    <w:p>
+      <w:pPr>
+        <w:spacing w:after="0" w:line="240" w:lineRule="auto"/>
+      </w:pPr>
+      <w:r>
+        <w:continuationSeparator/>
+      </w:r>
+    </w:p>
+  </w:footnote>
+</w:footnotes>
 </file>
 
 <file path=word/styles.xml><?xml version="1.0" encoding="utf-8"?>
@@ -1432,7 +1646,7 @@
       </w:pPr>
     </w:pPrDefault>
   </w:docDefaults>
-  <w:latentStyles w:defLockedState="0" w:defUIPriority="99" w:defSemiHidden="0" w:defUnhideWhenUsed="0" w:defQFormat="0" w:count="376">
+  <w:latentStyles w:defLockedState="0" w:defUIPriority="99" w:defSemiHidden="0" w:defUnhideWhenUsed="0" w:defQFormat="0" w:count="377">
     <w:lsdException w:name="Normal" w:uiPriority="0" w:qFormat="1"/>
     <w:lsdException w:name="heading 1" w:uiPriority="9" w:qFormat="1"/>
     <w:lsdException w:name="heading 2" w:semiHidden="1" w:uiPriority="9" w:unhideWhenUsed="1" w:qFormat="1"/>
@@ -1538,7 +1752,6 @@
     <w:lsdException w:name="HTML Sample" w:semiHidden="1" w:unhideWhenUsed="1"/>
     <w:lsdException w:name="HTML Typewriter" w:semiHidden="1" w:unhideWhenUsed="1"/>
     <w:lsdException w:name="HTML Variable" w:semiHidden="1" w:unhideWhenUsed="1"/>
-    <w:lsdException w:name="Normal Table" w:semiHidden="1" w:unhideWhenUsed="1"/>
     <w:lsdException w:name="annotation subject" w:semiHidden="1" w:unhideWhenUsed="1"/>
     <w:lsdException w:name="No List" w:semiHidden="1" w:unhideWhenUsed="1"/>
     <w:lsdException w:name="Outline List 1" w:semiHidden="1" w:unhideWhenUsed="1"/>
@@ -1585,10 +1798,8 @@
     <w:lsdException w:name="Table Subtle 2" w:semiHidden="1" w:unhideWhenUsed="1"/>
     <w:lsdException w:name="Table Web 1" w:semiHidden="1" w:unhideWhenUsed="1"/>
     <w:lsdException w:name="Table Web 2" w:semiHidden="1" w:unhideWhenUsed="1"/>
-    <w:lsdException w:name="Table Web 3" w:semiHidden="1" w:unhideWhenUsed="1"/>
     <w:lsdException w:name="Balloon Text" w:semiHidden="1" w:unhideWhenUsed="1"/>
     <w:lsdException w:name="Table Grid" w:uiPriority="39"/>
-    <w:lsdException w:name="Table Theme" w:semiHidden="1" w:unhideWhenUsed="1"/>
     <w:lsdException w:name="Placeholder Text" w:semiHidden="1"/>
     <w:lsdException w:name="No Spacing" w:uiPriority="1" w:qFormat="1"/>
     <w:lsdException w:name="Light Shading" w:uiPriority="60"/>
@@ -1809,6 +2020,7 @@
     <w:lsdException w:name="Hashtag" w:semiHidden="1" w:unhideWhenUsed="1"/>
     <w:lsdException w:name="Unresolved Mention" w:semiHidden="1" w:unhideWhenUsed="1"/>
     <w:lsdException w:name="Smart Link" w:semiHidden="1" w:unhideWhenUsed="1"/>
+    <w:lsdException w:name="Smart Link Error" w:semiHidden="1" w:unhideWhenUsed="1"/>
   </w:latentStyles>
   <w:style w:type="paragraph" w:default="1" w:styleId="a">
     <w:name w:val="Normal"/>
@@ -1845,6 +2057,50 @@
     <w:uiPriority w:val="99"/>
     <w:semiHidden/>
     <w:unhideWhenUsed/>
+  </w:style>
+  <w:style w:type="paragraph" w:styleId="a3">
+    <w:name w:val="header"/>
+    <w:basedOn w:val="a"/>
+    <w:link w:val="Char"/>
+    <w:uiPriority w:val="99"/>
+    <w:unhideWhenUsed/>
+    <w:rsid w:val="00BA5D27"/>
+    <w:pPr>
+      <w:tabs>
+        <w:tab w:val="center" w:pos="4513"/>
+        <w:tab w:val="right" w:pos="9026"/>
+      </w:tabs>
+      <w:snapToGrid w:val="0"/>
+    </w:pPr>
+  </w:style>
+  <w:style w:type="character" w:customStyle="1" w:styleId="Char">
+    <w:name w:val="머리글 Char"/>
+    <w:basedOn w:val="a0"/>
+    <w:link w:val="a3"/>
+    <w:uiPriority w:val="99"/>
+    <w:rsid w:val="00BA5D27"/>
+  </w:style>
+  <w:style w:type="paragraph" w:styleId="a4">
+    <w:name w:val="footer"/>
+    <w:basedOn w:val="a"/>
+    <w:link w:val="Char0"/>
+    <w:uiPriority w:val="99"/>
+    <w:unhideWhenUsed/>
+    <w:rsid w:val="00BA5D27"/>
+    <w:pPr>
+      <w:tabs>
+        <w:tab w:val="center" w:pos="4513"/>
+        <w:tab w:val="right" w:pos="9026"/>
+      </w:tabs>
+      <w:snapToGrid w:val="0"/>
+    </w:pPr>
+  </w:style>
+  <w:style w:type="character" w:customStyle="1" w:styleId="Char0">
+    <w:name w:val="바닥글 Char"/>
+    <w:basedOn w:val="a0"/>
+    <w:link w:val="a4"/>
+    <w:uiPriority w:val="99"/>
+    <w:rsid w:val="00BA5D27"/>
   </w:style>
 </w:styles>
 </file>
